--- a/Acta de Reuniones/SEPTIMA_ACTA_REUNION_BC05.docx
+++ b/Acta de Reuniones/SEPTIMA_ACTA_REUNION_BC05.docx
@@ -1941,6 +1941,12 @@
                 <w:sz w:val="20"/>
               </w:rPr>
             </w:pPr>
+            <w:r>
+              <w:rPr>
+                <w:sz w:val="20"/>
+              </w:rPr>
+              <w:t>0.2</w:t>
+            </w:r>
           </w:p>
         </w:tc>
         <w:tc>
@@ -1962,6 +1968,12 @@
                 <w:sz w:val="20"/>
               </w:rPr>
             </w:pPr>
+            <w:r>
+              <w:rPr>
+                <w:sz w:val="20"/>
+              </w:rPr>
+              <w:t>Versión anterior con una funcionalidad nueva</w:t>
+            </w:r>
           </w:p>
         </w:tc>
         <w:tc>
@@ -1983,6 +1995,12 @@
                 <w:sz w:val="20"/>
               </w:rPr>
             </w:pPr>
+            <w:r>
+              <w:rPr>
+                <w:sz w:val="20"/>
+              </w:rPr>
+              <w:t>Enrique Reyes González e Isaac González del Pozo</w:t>
+            </w:r>
           </w:p>
         </w:tc>
         <w:tc>
@@ -2004,6 +2022,12 @@
                 <w:sz w:val="20"/>
               </w:rPr>
             </w:pPr>
+            <w:r>
+              <w:rPr>
+                <w:sz w:val="20"/>
+              </w:rPr>
+              <w:t>30/11/2022</w:t>
+            </w:r>
           </w:p>
         </w:tc>
       </w:tr>
@@ -4620,21 +4644,7 @@
         <w:rPr>
           <w:szCs w:val="22"/>
         </w:rPr>
-        <w:t xml:space="preserve">En esta sexta reunión, decidimos dividirlo en dos reuniones, una presencial y la siguiente Vía Teams. Para esta reunión decidimos modificar varios errores que teníamos en el </w:t>
-      </w:r>
-      <w:proofErr w:type="spellStart"/>
-      <w:r>
-        <w:rPr>
-          <w:szCs w:val="22"/>
-        </w:rPr>
-        <w:t>github</w:t>
-      </w:r>
-      <w:proofErr w:type="spellEnd"/>
-      <w:r>
-        <w:rPr>
-          <w:szCs w:val="22"/>
-        </w:rPr>
-        <w:t xml:space="preserve"> y completamos finalmente la planificación provisional que seguirá estrictamente a partir de ahora nuestro grupo. </w:t>
+        <w:t xml:space="preserve">En esta sexta reunión, decidimos dividirlo en dos reuniones, una presencial y la siguiente Vía Teams. Para esta reunión decidimos modificar varios errores que teníamos en el github y completamos finalmente la planificación provisional que seguirá estrictamente a partir de ahora nuestro grupo. </w:t>
       </w:r>
       <w:r>
         <w:rPr>
